--- a/Фичи/Модуль6/Пз2.docx
+++ b/Фичи/Модуль6/Пз2.docx
@@ -212,7 +212,7 @@
           <w:sz w:val="28"/>
           <w:shd w:fill="auto" w:val="clear"/>
         </w:rPr>
-        <w:t xml:space="preserve">Создание одного теста: 10 минут</w:t>
+        <w:t xml:space="preserve">Создание одного теста: 15 минут</w:t>
       </w:r>
     </w:p>
     <w:p>
@@ -386,42 +386,42 @@
           <w:color w:val="auto"/>
           <w:spacing w:val="0"/>
           <w:position w:val="0"/>
-          <w:sz w:val="22"/>
-          <w:shd w:fill="auto" w:val="clear"/>
-        </w:rPr>
-      </w:pPr>
-      <w:r>
-        <w:rPr>
-          <w:rFonts w:ascii="Calibri" w:hAnsi="Calibri" w:cs="Calibri" w:eastAsia="Calibri"/>
-          <w:color w:val="auto"/>
-          <w:spacing w:val="0"/>
-          <w:position w:val="0"/>
-          <w:sz w:val="28"/>
-          <w:shd w:fill="auto" w:val="clear"/>
-        </w:rPr>
-        <w:t xml:space="preserve">30+15+20+25 = 90 минут </w:t>
-      </w:r>
-      <w:r>
-        <w:rPr>
-          <w:rFonts w:ascii="Calibri" w:hAnsi="Calibri" w:cs="Calibri" w:eastAsia="Calibri"/>
-          <w:color w:val="auto"/>
-          <w:spacing w:val="0"/>
-          <w:position w:val="0"/>
-          <w:sz w:val="28"/>
-          <w:shd w:fill="auto" w:val="clear"/>
-        </w:rPr>
-        <w:t xml:space="preserve">/</w:t>
-      </w:r>
-      <w:r>
-        <w:rPr>
-          <w:rFonts w:ascii="Calibri" w:hAnsi="Calibri" w:cs="Calibri" w:eastAsia="Calibri"/>
-          <w:color w:val="auto"/>
-          <w:spacing w:val="0"/>
-          <w:position w:val="0"/>
-          <w:sz w:val="28"/>
-          <w:shd w:fill="auto" w:val="clear"/>
-        </w:rPr>
-        <w:t xml:space="preserve"> 1,5 часа</w:t>
+          <w:sz w:val="28"/>
+          <w:shd w:fill="auto" w:val="clear"/>
+        </w:rPr>
+      </w:pPr>
+      <w:r>
+        <w:rPr>
+          <w:rFonts w:ascii="Calibri" w:hAnsi="Calibri" w:cs="Calibri" w:eastAsia="Calibri"/>
+          <w:color w:val="auto"/>
+          <w:spacing w:val="0"/>
+          <w:position w:val="0"/>
+          <w:sz w:val="28"/>
+          <w:shd w:fill="auto" w:val="clear"/>
+        </w:rPr>
+        <w:t xml:space="preserve">45+15+20+25 = </w:t>
+      </w:r>
+      <w:r>
+        <w:rPr>
+          <w:rFonts w:ascii="Calibri" w:hAnsi="Calibri" w:cs="Calibri" w:eastAsia="Calibri"/>
+          <w:color w:val="auto"/>
+          <w:spacing w:val="0"/>
+          <w:position w:val="0"/>
+          <w:sz w:val="28"/>
+          <w:shd w:fill="auto" w:val="clear"/>
+        </w:rPr>
+        <w:t xml:space="preserve">~ </w:t>
+      </w:r>
+      <w:r>
+        <w:rPr>
+          <w:rFonts w:ascii="Calibri" w:hAnsi="Calibri" w:cs="Calibri" w:eastAsia="Calibri"/>
+          <w:color w:val="auto"/>
+          <w:spacing w:val="0"/>
+          <w:position w:val="0"/>
+          <w:sz w:val="28"/>
+          <w:shd w:fill="auto" w:val="clear"/>
+        </w:rPr>
+        <w:t xml:space="preserve">105 минут</w:t>
       </w:r>
     </w:p>
   </w:body>
